--- a/Otchet_1/Otchet_1.docx
+++ b/Otchet_1/Otchet_1.docx
@@ -769,13 +769,15 @@
         </w:tabs>
         <w:spacing w:line="360" w:lineRule="auto"/>
         <w:ind w:left="709"/>
-        <w:rPr>
-          <w:rFonts w:ascii="Times New Roman" w:hAnsi="Times New Roman" w:cs="Times New Roman"/>
-          <w:color w:val="000000" w:themeColor="text1"/>
-          <w:sz w:val="28"/>
-          <w:szCs w:val="28"/>
-        </w:rPr>
-      </w:pPr>
+        <w:jc w:val="both"/>
+        <w:rPr>
+          <w:rFonts w:ascii="Times New Roman" w:hAnsi="Times New Roman" w:cs="Times New Roman"/>
+          <w:color w:val="000000" w:themeColor="text1"/>
+          <w:sz w:val="28"/>
+          <w:szCs w:val="28"/>
+        </w:rPr>
+      </w:pPr>
+      <w:bookmarkStart w:id="0" w:name="_GoBack"/>
       <w:r>
         <w:rPr>
           <w:rFonts w:ascii="Times New Roman" w:hAnsi="Times New Roman" w:cs="Times New Roman"/>
@@ -824,6 +826,7 @@
         </w:tabs>
         <w:spacing w:line="360" w:lineRule="auto"/>
         <w:ind w:left="709"/>
+        <w:jc w:val="both"/>
         <w:rPr>
           <w:rFonts w:ascii="Times New Roman" w:hAnsi="Times New Roman" w:cs="Times New Roman"/>
           <w:color w:val="000000" w:themeColor="text1"/>
@@ -840,7 +843,7 @@
         </w:tabs>
         <w:spacing w:line="360" w:lineRule="auto"/>
         <w:ind w:left="709"/>
-        <w:jc w:val="center"/>
+        <w:jc w:val="both"/>
         <w:rPr>
           <w:rFonts w:ascii="Times New Roman" w:hAnsi="Times New Roman" w:cs="Times New Roman"/>
           <w:b/>
@@ -871,6 +874,7 @@
           <w:tab w:val="left" w:pos="1134"/>
         </w:tabs>
         <w:spacing w:line="360" w:lineRule="auto"/>
+        <w:jc w:val="both"/>
         <w:rPr>
           <w:rFonts w:ascii="Times New Roman" w:hAnsi="Times New Roman" w:cs="Times New Roman"/>
           <w:color w:val="000000" w:themeColor="text1"/>
@@ -895,6 +899,7 @@
         </w:tabs>
         <w:spacing w:line="360" w:lineRule="auto"/>
         <w:ind w:left="709"/>
+        <w:jc w:val="both"/>
         <w:rPr>
           <w:rFonts w:ascii="Times New Roman" w:hAnsi="Times New Roman" w:cs="Times New Roman"/>
           <w:color w:val="000000" w:themeColor="text1"/>
@@ -1014,6 +1019,7 @@
         </w:tabs>
         <w:spacing w:line="360" w:lineRule="auto"/>
         <w:ind w:left="709"/>
+        <w:jc w:val="both"/>
         <w:rPr>
           <w:rFonts w:ascii="Times New Roman" w:hAnsi="Times New Roman" w:cs="Times New Roman"/>
           <w:color w:val="000000" w:themeColor="text1"/>
@@ -1070,6 +1076,7 @@
         </w:tabs>
         <w:spacing w:line="360" w:lineRule="auto"/>
         <w:ind w:left="709"/>
+        <w:jc w:val="both"/>
         <w:rPr>
           <w:rFonts w:ascii="Times New Roman" w:hAnsi="Times New Roman" w:cs="Times New Roman"/>
           <w:color w:val="000000" w:themeColor="text1"/>
@@ -1231,6 +1238,7 @@
         </w:tabs>
         <w:spacing w:line="360" w:lineRule="auto"/>
         <w:ind w:left="709"/>
+        <w:jc w:val="both"/>
         <w:rPr>
           <w:rFonts w:ascii="Times New Roman" w:hAnsi="Times New Roman" w:cs="Times New Roman"/>
           <w:color w:val="000000" w:themeColor="text1"/>
@@ -1280,6 +1288,7 @@
           <w:tab w:val="left" w:pos="1134"/>
         </w:tabs>
         <w:spacing w:line="360" w:lineRule="auto"/>
+        <w:jc w:val="both"/>
         <w:rPr>
           <w:rFonts w:ascii="Times New Roman" w:hAnsi="Times New Roman" w:cs="Times New Roman"/>
           <w:color w:val="000000" w:themeColor="text1"/>
@@ -1322,6 +1331,7 @@
         </w:tabs>
         <w:spacing w:line="360" w:lineRule="auto"/>
         <w:ind w:left="709"/>
+        <w:jc w:val="both"/>
         <w:rPr>
           <w:rFonts w:ascii="Times New Roman" w:hAnsi="Times New Roman" w:cs="Times New Roman"/>
           <w:color w:val="000000" w:themeColor="text1"/>
@@ -1337,7 +1347,7 @@
         </w:tabs>
         <w:spacing w:line="360" w:lineRule="auto"/>
         <w:ind w:left="709"/>
-        <w:jc w:val="center"/>
+        <w:jc w:val="both"/>
         <w:rPr>
           <w:rFonts w:ascii="Times New Roman" w:hAnsi="Times New Roman" w:cs="Times New Roman"/>
           <w:b/>
@@ -1365,6 +1375,7 @@
         </w:tabs>
         <w:spacing w:line="360" w:lineRule="auto"/>
         <w:ind w:left="709"/>
+        <w:jc w:val="both"/>
         <w:rPr>
           <w:rFonts w:ascii="Times New Roman" w:hAnsi="Times New Roman" w:cs="Times New Roman"/>
           <w:color w:val="000000" w:themeColor="text1"/>
@@ -1442,6 +1453,7 @@
           <w:tab w:val="left" w:pos="1134"/>
         </w:tabs>
         <w:spacing w:line="360" w:lineRule="auto"/>
+        <w:jc w:val="both"/>
         <w:rPr>
           <w:rFonts w:ascii="Times New Roman" w:hAnsi="Times New Roman" w:cs="Times New Roman"/>
           <w:color w:val="000000" w:themeColor="text1"/>
@@ -1485,6 +1497,7 @@
         </w:tabs>
         <w:spacing w:line="360" w:lineRule="auto"/>
         <w:ind w:left="709" w:firstLine="425"/>
+        <w:jc w:val="both"/>
         <w:rPr>
           <w:rFonts w:ascii="Times New Roman" w:hAnsi="Times New Roman" w:cs="Times New Roman"/>
           <w:color w:val="000000" w:themeColor="text1"/>
@@ -1513,6 +1526,7 @@
           <w:tab w:val="left" w:pos="1134"/>
         </w:tabs>
         <w:spacing w:line="360" w:lineRule="auto"/>
+        <w:jc w:val="both"/>
         <w:rPr>
           <w:rFonts w:ascii="Times New Roman" w:hAnsi="Times New Roman" w:cs="Times New Roman"/>
           <w:color w:val="000000" w:themeColor="text1"/>
@@ -1602,6 +1616,7 @@
         </w:tabs>
         <w:spacing w:line="360" w:lineRule="auto"/>
         <w:ind w:left="709" w:firstLine="360"/>
+        <w:jc w:val="both"/>
         <w:rPr>
           <w:rFonts w:ascii="Times New Roman" w:hAnsi="Times New Roman" w:cs="Times New Roman"/>
           <w:color w:val="000000" w:themeColor="text1"/>
@@ -1630,6 +1645,7 @@
           <w:tab w:val="left" w:pos="1134"/>
         </w:tabs>
         <w:spacing w:line="360" w:lineRule="auto"/>
+        <w:jc w:val="both"/>
         <w:rPr>
           <w:rFonts w:ascii="Times New Roman" w:hAnsi="Times New Roman" w:cs="Times New Roman"/>
           <w:color w:val="000000" w:themeColor="text1"/>
@@ -1684,6 +1700,7 @@
         </w:tabs>
         <w:spacing w:line="360" w:lineRule="auto"/>
         <w:ind w:left="1069"/>
+        <w:jc w:val="both"/>
         <w:rPr>
           <w:rFonts w:ascii="Times New Roman" w:hAnsi="Times New Roman" w:cs="Times New Roman"/>
           <w:color w:val="000000" w:themeColor="text1"/>
@@ -1729,6 +1746,7 @@
         </w:tabs>
         <w:spacing w:line="360" w:lineRule="auto"/>
         <w:ind w:left="1069"/>
+        <w:jc w:val="both"/>
         <w:rPr>
           <w:rFonts w:ascii="Times New Roman" w:hAnsi="Times New Roman" w:cs="Times New Roman"/>
           <w:color w:val="000000" w:themeColor="text1"/>
@@ -1814,6 +1832,7 @@
         </w:tabs>
         <w:spacing w:line="360" w:lineRule="auto"/>
         <w:ind w:left="1069"/>
+        <w:jc w:val="both"/>
         <w:rPr>
           <w:rFonts w:ascii="Times New Roman" w:hAnsi="Times New Roman" w:cs="Times New Roman"/>
           <w:color w:val="000000" w:themeColor="text1"/>
@@ -1899,6 +1918,7 @@
         </w:tabs>
         <w:spacing w:line="360" w:lineRule="auto"/>
         <w:ind w:left="1069"/>
+        <w:jc w:val="both"/>
         <w:rPr>
           <w:rFonts w:ascii="Times New Roman" w:hAnsi="Times New Roman" w:cs="Times New Roman"/>
           <w:color w:val="000000" w:themeColor="text1"/>
@@ -1995,6 +2015,7 @@
         </w:tabs>
         <w:spacing w:line="360" w:lineRule="auto"/>
         <w:ind w:left="1069"/>
+        <w:jc w:val="both"/>
         <w:rPr>
           <w:rFonts w:ascii="Times New Roman" w:hAnsi="Times New Roman" w:cs="Times New Roman"/>
           <w:color w:val="000000" w:themeColor="text1"/>
@@ -2063,6 +2084,7 @@
           <w:tab w:val="left" w:pos="1134"/>
         </w:tabs>
         <w:spacing w:line="360" w:lineRule="auto"/>
+        <w:jc w:val="both"/>
         <w:rPr>
           <w:rFonts w:ascii="Times New Roman" w:hAnsi="Times New Roman" w:cs="Times New Roman"/>
           <w:color w:val="000000" w:themeColor="text1"/>
@@ -2106,6 +2128,7 @@
         </w:tabs>
         <w:spacing w:line="360" w:lineRule="auto"/>
         <w:ind w:left="1069"/>
+        <w:jc w:val="both"/>
         <w:rPr>
           <w:rFonts w:ascii="Times New Roman" w:hAnsi="Times New Roman" w:cs="Times New Roman"/>
           <w:color w:val="000000" w:themeColor="text1"/>
@@ -2234,6 +2257,7 @@
           <w:tab w:val="left" w:pos="1134"/>
         </w:tabs>
         <w:spacing w:line="360" w:lineRule="auto"/>
+        <w:jc w:val="both"/>
         <w:rPr>
           <w:rFonts w:ascii="Times New Roman" w:hAnsi="Times New Roman" w:cs="Times New Roman"/>
           <w:color w:val="000000" w:themeColor="text1"/>
@@ -2259,6 +2283,7 @@
         </w:tabs>
         <w:spacing w:line="360" w:lineRule="auto"/>
         <w:ind w:left="709"/>
+        <w:jc w:val="both"/>
         <w:rPr>
           <w:rFonts w:ascii="Times New Roman" w:hAnsi="Times New Roman" w:cs="Times New Roman"/>
           <w:color w:val="000000" w:themeColor="text1"/>
@@ -2297,6 +2322,7 @@
           <w:tab w:val="left" w:pos="1134"/>
         </w:tabs>
         <w:spacing w:line="360" w:lineRule="auto"/>
+        <w:jc w:val="both"/>
         <w:rPr>
           <w:rFonts w:ascii="Times New Roman" w:hAnsi="Times New Roman" w:cs="Times New Roman"/>
           <w:color w:val="000000" w:themeColor="text1"/>
@@ -2322,6 +2348,7 @@
         </w:tabs>
         <w:spacing w:line="360" w:lineRule="auto"/>
         <w:ind w:left="1069"/>
+        <w:jc w:val="both"/>
         <w:rPr>
           <w:rFonts w:ascii="Times New Roman" w:hAnsi="Times New Roman" w:cs="Times New Roman"/>
           <w:color w:val="000000" w:themeColor="text1"/>
@@ -2350,6 +2377,7 @@
           <w:tab w:val="left" w:pos="1134"/>
         </w:tabs>
         <w:spacing w:line="360" w:lineRule="auto"/>
+        <w:jc w:val="both"/>
         <w:rPr>
           <w:rFonts w:ascii="Times New Roman" w:hAnsi="Times New Roman" w:cs="Times New Roman"/>
           <w:color w:val="000000" w:themeColor="text1"/>
@@ -2375,6 +2403,7 @@
         </w:tabs>
         <w:spacing w:line="360" w:lineRule="auto"/>
         <w:ind w:left="1069"/>
+        <w:jc w:val="both"/>
         <w:rPr>
           <w:rFonts w:ascii="Times New Roman" w:hAnsi="Times New Roman" w:cs="Times New Roman"/>
           <w:color w:val="000000" w:themeColor="text1"/>
@@ -2412,6 +2441,7 @@
         <w:t>, завершая выполнение программы.</w:t>
       </w:r>
     </w:p>
+    <w:bookmarkEnd w:id="0"/>
     <w:p>
       <w:pPr>
         <w:tabs>
@@ -2756,8 +2786,6 @@
         </w:rPr>
         <w:t>begin</w:t>
       </w:r>
-      <w:bookmarkStart w:id="0" w:name="_GoBack"/>
-      <w:bookmarkEnd w:id="0"/>
     </w:p>
     <w:p>
       <w:pPr>
@@ -3338,6 +3366,15 @@
         </w:rPr>
         <w:t>res</w:t>
       </w:r>
+      <w:r>
+        <w:rPr>
+          <w:rFonts w:ascii="Times New Roman" w:hAnsi="Times New Roman" w:cs="Times New Roman"/>
+          <w:color w:val="000000" w:themeColor="text1"/>
+          <w:sz w:val="28"/>
+          <w:szCs w:val="28"/>
+        </w:rPr>
+        <w:t xml:space="preserve"> :</w:t>
+      </w:r>
       <w:proofErr w:type="gramEnd"/>
       <w:r>
         <w:rPr>
@@ -3346,7 +3383,7 @@
           <w:sz w:val="28"/>
           <w:szCs w:val="28"/>
         </w:rPr>
-        <w:t xml:space="preserve"> := </w:t>
+        <w:t xml:space="preserve">= </w:t>
       </w:r>
       <w:r>
         <w:rPr>
@@ -6636,6 +6673,7 @@
         </w:tabs>
         <w:spacing w:line="360" w:lineRule="auto"/>
         <w:ind w:left="709" w:firstLine="1134"/>
+        <w:jc w:val="both"/>
         <w:rPr>
           <w:rFonts w:ascii="Times New Roman" w:hAnsi="Times New Roman" w:cs="Times New Roman"/>
           <w:color w:val="000000" w:themeColor="text1"/>
@@ -6744,6 +6782,7 @@
         </w:tabs>
         <w:spacing w:line="360" w:lineRule="auto"/>
         <w:ind w:left="709" w:firstLine="1134"/>
+        <w:jc w:val="both"/>
         <w:rPr>
           <w:rFonts w:ascii="Times New Roman" w:hAnsi="Times New Roman" w:cs="Times New Roman"/>
           <w:color w:val="000000" w:themeColor="text1"/>
@@ -6878,6 +6917,7 @@
         </w:tabs>
         <w:spacing w:line="360" w:lineRule="auto"/>
         <w:ind w:left="709" w:firstLine="1134"/>
+        <w:jc w:val="both"/>
         <w:rPr>
           <w:rFonts w:ascii="Times New Roman" w:hAnsi="Times New Roman" w:cs="Times New Roman"/>
           <w:color w:val="000000" w:themeColor="text1"/>
@@ -6921,6 +6961,7 @@
         </w:tabs>
         <w:spacing w:line="360" w:lineRule="auto"/>
         <w:ind w:left="709" w:firstLine="1134"/>
+        <w:jc w:val="both"/>
         <w:rPr>
           <w:rFonts w:ascii="Times New Roman" w:hAnsi="Times New Roman" w:cs="Times New Roman"/>
           <w:color w:val="000000" w:themeColor="text1"/>
@@ -7000,6 +7041,7 @@
           <w:tab w:val="left" w:pos="1134"/>
         </w:tabs>
         <w:spacing w:line="360" w:lineRule="auto"/>
+        <w:jc w:val="both"/>
         <w:rPr>
           <w:rFonts w:ascii="Times New Roman" w:hAnsi="Times New Roman" w:cs="Times New Roman"/>
           <w:color w:val="000000" w:themeColor="text1"/>
